--- a/reports/Student #2/D04/Informe de Planificación y Progreso Student #2.docx
+++ b/reports/Student #2/D04/Informe de Planificación y Progreso Student #2.docx
@@ -1242,7 +1242,7 @@
                 <w:noProof/>
                 <w:webHidden/>
               </w:rPr>
-              <w:t>5</w:t>
+              <w:t>6</w:t>
             </w:r>
             <w:r>
               <w:rPr>
@@ -1312,7 +1312,7 @@
                 <w:noProof/>
                 <w:webHidden/>
               </w:rPr>
-              <w:t>9</w:t>
+              <w:t>15</w:t>
             </w:r>
             <w:r>
               <w:rPr>
@@ -1382,7 +1382,7 @@
                 <w:noProof/>
                 <w:webHidden/>
               </w:rPr>
-              <w:t>9</w:t>
+              <w:t>15</w:t>
             </w:r>
             <w:r>
               <w:rPr>
@@ -1452,7 +1452,7 @@
                 <w:noProof/>
                 <w:webHidden/>
               </w:rPr>
-              <w:t>9</w:t>
+              <w:t>16</w:t>
             </w:r>
             <w:r>
               <w:rPr>
@@ -1524,7 +1524,7 @@
                 <w:noProof/>
                 <w:webHidden/>
               </w:rPr>
-              <w:t>10</w:t>
+              <w:t>18</w:t>
             </w:r>
             <w:r>
               <w:rPr>
@@ -1594,7 +1594,7 @@
                 <w:noProof/>
                 <w:webHidden/>
               </w:rPr>
-              <w:t>10</w:t>
+              <w:t>18</w:t>
             </w:r>
             <w:r>
               <w:rPr>
@@ -1664,7 +1664,7 @@
                 <w:noProof/>
                 <w:webHidden/>
               </w:rPr>
-              <w:t>11</w:t>
+              <w:t>19</w:t>
             </w:r>
             <w:r>
               <w:rPr>
@@ -1734,7 +1734,7 @@
                 <w:noProof/>
                 <w:webHidden/>
               </w:rPr>
-              <w:t>11</w:t>
+              <w:t>19</w:t>
             </w:r>
             <w:r>
               <w:rPr>
@@ -1804,7 +1804,7 @@
                 <w:noProof/>
                 <w:webHidden/>
               </w:rPr>
-              <w:t>12</w:t>
+              <w:t>19</w:t>
             </w:r>
             <w:r>
               <w:rPr>
@@ -1876,7 +1876,7 @@
                 <w:noProof/>
                 <w:webHidden/>
               </w:rPr>
-              <w:t>13</w:t>
+              <w:t>22</w:t>
             </w:r>
             <w:r>
               <w:rPr>
@@ -1948,7 +1948,7 @@
                 <w:noProof/>
                 <w:webHidden/>
               </w:rPr>
-              <w:t>13</w:t>
+              <w:t>22</w:t>
             </w:r>
             <w:r>
               <w:rPr>
@@ -6637,10 +6637,7 @@
               <w:cnfStyle w:val="000000000000" w:firstRow="0" w:lastRow="0" w:firstColumn="0" w:lastColumn="0" w:oddVBand="0" w:evenVBand="0" w:oddHBand="0" w:evenHBand="0" w:firstRowFirstColumn="0" w:firstRowLastColumn="0" w:lastRowFirstColumn="0" w:lastRowLastColumn="0"/>
             </w:pPr>
             <w:r>
-              <w:t>30</w:t>
-            </w:r>
-            <w:r>
-              <w:t xml:space="preserve"> minutos</w:t>
+              <w:t>30 minutos</w:t>
             </w:r>
           </w:p>
         </w:tc>
@@ -6654,6 +6651,9 @@
               <w:jc w:val="center"/>
               <w:cnfStyle w:val="000000000000" w:firstRow="0" w:lastRow="0" w:firstColumn="0" w:lastColumn="0" w:oddVBand="0" w:evenVBand="0" w:oddHBand="0" w:evenHBand="0" w:firstRowFirstColumn="0" w:firstRowLastColumn="0" w:lastRowFirstColumn="0" w:lastRowLastColumn="0"/>
             </w:pPr>
+            <w:r>
+              <w:t>47 minutos</w:t>
+            </w:r>
           </w:p>
         </w:tc>
       </w:tr>
@@ -6754,6 +6754,9 @@
               <w:jc w:val="center"/>
               <w:cnfStyle w:val="000000100000" w:firstRow="0" w:lastRow="0" w:firstColumn="0" w:lastColumn="0" w:oddVBand="0" w:evenVBand="0" w:oddHBand="1" w:evenHBand="0" w:firstRowFirstColumn="0" w:firstRowLastColumn="0" w:lastRowFirstColumn="0" w:lastRowLastColumn="0"/>
             </w:pPr>
+            <w:r>
+              <w:t>1 minuto</w:t>
+            </w:r>
           </w:p>
         </w:tc>
       </w:tr>
@@ -6853,6 +6856,9 @@
               <w:jc w:val="center"/>
               <w:cnfStyle w:val="000000000000" w:firstRow="0" w:lastRow="0" w:firstColumn="0" w:lastColumn="0" w:oddVBand="0" w:evenVBand="0" w:oddHBand="0" w:evenHBand="0" w:firstRowFirstColumn="0" w:firstRowLastColumn="0" w:lastRowFirstColumn="0" w:lastRowLastColumn="0"/>
             </w:pPr>
+            <w:r>
+              <w:t>121 minutos</w:t>
+            </w:r>
           </w:p>
         </w:tc>
       </w:tr>
@@ -6953,6 +6959,9 @@
               <w:jc w:val="center"/>
               <w:cnfStyle w:val="000000100000" w:firstRow="0" w:lastRow="0" w:firstColumn="0" w:lastColumn="0" w:oddVBand="0" w:evenVBand="0" w:oddHBand="1" w:evenHBand="0" w:firstRowFirstColumn="0" w:firstRowLastColumn="0" w:lastRowFirstColumn="0" w:lastRowLastColumn="0"/>
             </w:pPr>
+            <w:r>
+              <w:t>23 minutos</w:t>
+            </w:r>
           </w:p>
         </w:tc>
       </w:tr>
@@ -7052,6 +7061,9 @@
               <w:jc w:val="center"/>
               <w:cnfStyle w:val="000000000000" w:firstRow="0" w:lastRow="0" w:firstColumn="0" w:lastColumn="0" w:oddVBand="0" w:evenVBand="0" w:oddHBand="0" w:evenHBand="0" w:firstRowFirstColumn="0" w:firstRowLastColumn="0" w:lastRowFirstColumn="0" w:lastRowLastColumn="0"/>
             </w:pPr>
+            <w:r>
+              <w:t>29 minutos</w:t>
+            </w:r>
           </w:p>
         </w:tc>
       </w:tr>
@@ -7158,6 +7170,9 @@
               <w:jc w:val="center"/>
               <w:cnfStyle w:val="000000100000" w:firstRow="0" w:lastRow="0" w:firstColumn="0" w:lastColumn="0" w:oddVBand="0" w:evenVBand="0" w:oddHBand="1" w:evenHBand="0" w:firstRowFirstColumn="0" w:firstRowLastColumn="0" w:lastRowFirstColumn="0" w:lastRowLastColumn="0"/>
             </w:pPr>
+            <w:r>
+              <w:t>35 minutos</w:t>
+            </w:r>
           </w:p>
         </w:tc>
       </w:tr>
@@ -7257,6 +7272,9 @@
               <w:jc w:val="center"/>
               <w:cnfStyle w:val="000000000000" w:firstRow="0" w:lastRow="0" w:firstColumn="0" w:lastColumn="0" w:oddVBand="0" w:evenVBand="0" w:oddHBand="0" w:evenHBand="0" w:firstRowFirstColumn="0" w:firstRowLastColumn="0" w:lastRowFirstColumn="0" w:lastRowLastColumn="0"/>
             </w:pPr>
+            <w:r>
+              <w:t>13 minutos</w:t>
+            </w:r>
           </w:p>
         </w:tc>
       </w:tr>
@@ -7365,6 +7383,9 @@
               <w:jc w:val="center"/>
               <w:cnfStyle w:val="000000100000" w:firstRow="0" w:lastRow="0" w:firstColumn="0" w:lastColumn="0" w:oddVBand="0" w:evenVBand="0" w:oddHBand="1" w:evenHBand="0" w:firstRowFirstColumn="0" w:firstRowLastColumn="0" w:lastRowFirstColumn="0" w:lastRowLastColumn="0"/>
             </w:pPr>
+            <w:r>
+              <w:t>17 minutos</w:t>
+            </w:r>
           </w:p>
         </w:tc>
       </w:tr>
@@ -7469,6 +7490,18 @@
               <w:jc w:val="center"/>
               <w:cnfStyle w:val="000000000000" w:firstRow="0" w:lastRow="0" w:firstColumn="0" w:lastColumn="0" w:oddVBand="0" w:evenVBand="0" w:oddHBand="0" w:evenHBand="0" w:firstRowFirstColumn="0" w:firstRowLastColumn="0" w:lastRowFirstColumn="0" w:lastRowLastColumn="0"/>
             </w:pPr>
+            <w:r>
+              <w:t>115</w:t>
+            </w:r>
+          </w:p>
+          <w:p>
+            <w:pPr>
+              <w:jc w:val="center"/>
+              <w:cnfStyle w:val="000000000000" w:firstRow="0" w:lastRow="0" w:firstColumn="0" w:lastColumn="0" w:oddVBand="0" w:evenVBand="0" w:oddHBand="0" w:evenHBand="0" w:firstRowFirstColumn="0" w:firstRowLastColumn="0" w:lastRowFirstColumn="0" w:lastRowLastColumn="0"/>
+            </w:pPr>
+            <w:r>
+              <w:t>minutos</w:t>
+            </w:r>
           </w:p>
         </w:tc>
       </w:tr>
@@ -7545,7 +7578,7 @@
           <w:noProof/>
         </w:rPr>
         <w:drawing>
-          <wp:inline distT="0" distB="0" distL="0" distR="0" wp14:anchorId="53159A2A" wp14:editId="49656ACD">
+          <wp:inline distT="0" distB="0" distL="0" distR="0" wp14:anchorId="53159A2A" wp14:editId="3ED047F3">
             <wp:extent cx="4546600" cy="3685291"/>
             <wp:effectExtent l="0" t="0" r="6350" b="0"/>
             <wp:docPr id="922709180" name="Imagen 2" descr="Captura de pantalla de computadora&#10;&#10;El contenido generado por IA puede ser incorrecto."/>
@@ -7604,7 +7637,7 @@
         </w:rPr>
         <w:lastRenderedPageBreak/>
         <w:drawing>
-          <wp:inline distT="0" distB="0" distL="0" distR="0" wp14:anchorId="697A0FC0" wp14:editId="477E0A7E">
+          <wp:inline distT="0" distB="0" distL="0" distR="0" wp14:anchorId="697A0FC0" wp14:editId="42046CD7">
             <wp:extent cx="4495800" cy="3828091"/>
             <wp:effectExtent l="0" t="0" r="0" b="1270"/>
             <wp:docPr id="1262033540" name="Imagen 3" descr="Captura de pantalla de computadora&#10;&#10;El contenido generado por IA puede ser incorrecto."/>
@@ -7662,7 +7695,7 @@
           <w:noProof/>
         </w:rPr>
         <w:drawing>
-          <wp:inline distT="0" distB="0" distL="0" distR="0" wp14:anchorId="12AFA8AC" wp14:editId="4CCBF4E0">
+          <wp:inline distT="0" distB="0" distL="0" distR="0" wp14:anchorId="12AFA8AC" wp14:editId="3396FA13">
             <wp:extent cx="4509704" cy="3850005"/>
             <wp:effectExtent l="0" t="0" r="5715" b="0"/>
             <wp:docPr id="77058124" name="Imagen 4" descr="Captura de pantalla de computadora&#10;&#10;El contenido generado por IA puede ser incorrecto."/>
@@ -8005,10 +8038,7 @@
       </w:pPr>
       <w:r>
         <w:lastRenderedPageBreak/>
-        <w:t>Cuarto</w:t>
-      </w:r>
-      <w:r>
-        <w:t xml:space="preserve"> Entregable</w:t>
+        <w:t>Cuarto Entregable</w:t>
       </w:r>
     </w:p>
     <w:p>
@@ -8018,6 +8048,9 @@
     </w:p>
     <w:p>
       <w:r>
+        <w:rPr>
+          <w:noProof/>
+        </w:rPr>
         <w:drawing>
           <wp:inline distT="0" distB="0" distL="0" distR="0" wp14:anchorId="10D97E68" wp14:editId="5B299F33">
             <wp:extent cx="5400040" cy="5547995"/>
@@ -8057,6 +8090,53 @@
     </w:p>
     <w:p/>
     <w:p>
+      <w:r>
+        <w:t>Captura posterior a la realización (mientras se realiza este informe)</w:t>
+      </w:r>
+    </w:p>
+    <w:p/>
+    <w:p>
+      <w:r>
+        <w:lastRenderedPageBreak/>
+        <w:drawing>
+          <wp:inline distT="0" distB="0" distL="0" distR="0" wp14:anchorId="68872691" wp14:editId="348B5AB7">
+            <wp:extent cx="5400040" cy="4806315"/>
+            <wp:effectExtent l="0" t="0" r="0" b="0"/>
+            <wp:docPr id="1780716472" name="Imagen 1" descr="Interfaz de usuario gráfica, Texto, Aplicación, Chat o mensaje de texto&#10;&#10;El contenido generado por IA puede ser incorrecto."/>
+            <wp:cNvGraphicFramePr>
+              <a:graphicFrameLocks xmlns:a="http://schemas.openxmlformats.org/drawingml/2006/main" noChangeAspect="1"/>
+            </wp:cNvGraphicFramePr>
+            <a:graphic xmlns:a="http://schemas.openxmlformats.org/drawingml/2006/main">
+              <a:graphicData uri="http://schemas.openxmlformats.org/drawingml/2006/picture">
+                <pic:pic xmlns:pic="http://schemas.openxmlformats.org/drawingml/2006/picture">
+                  <pic:nvPicPr>
+                    <pic:cNvPr id="1780716472" name="Imagen 1" descr="Interfaz de usuario gráfica, Texto, Aplicación, Chat o mensaje de texto&#10;&#10;El contenido generado por IA puede ser incorrecto."/>
+                    <pic:cNvPicPr/>
+                  </pic:nvPicPr>
+                  <pic:blipFill>
+                    <a:blip r:embed="rId61"/>
+                    <a:stretch>
+                      <a:fillRect/>
+                    </a:stretch>
+                  </pic:blipFill>
+                  <pic:spPr>
+                    <a:xfrm>
+                      <a:off x="0" y="0"/>
+                      <a:ext cx="5400040" cy="4806315"/>
+                    </a:xfrm>
+                    <a:prstGeom prst="rect">
+                      <a:avLst/>
+                    </a:prstGeom>
+                  </pic:spPr>
+                </pic:pic>
+              </a:graphicData>
+            </a:graphic>
+          </wp:inline>
+        </w:drawing>
+      </w:r>
+    </w:p>
+    <w:p/>
+    <w:p>
       <w:pPr>
         <w:jc w:val="both"/>
       </w:pPr>
@@ -8117,7 +8197,6 @@
       </w:pPr>
       <w:bookmarkStart w:id="7" w:name="_Toc190858957"/>
       <w:r>
-        <w:lastRenderedPageBreak/>
         <w:t>4.</w:t>
       </w:r>
       <w:r>
@@ -9060,7 +9139,6 @@
               <w:jc w:val="center"/>
             </w:pPr>
             <w:r>
-              <w:lastRenderedPageBreak/>
               <w:t>Costo de amortización</w:t>
             </w:r>
           </w:p>
@@ -9175,6 +9253,7 @@
         <w:pStyle w:val="Ttulo2"/>
       </w:pPr>
       <w:r>
+        <w:lastRenderedPageBreak/>
         <w:t>Tercer Entregable</w:t>
       </w:r>
     </w:p>
@@ -9720,10 +9799,7 @@
         <w:pStyle w:val="Ttulo2"/>
       </w:pPr>
       <w:r>
-        <w:t>Cuarto</w:t>
-      </w:r>
-      <w:r>
-        <w:t xml:space="preserve"> Entregable</w:t>
+        <w:t>Cuarto Entregable</w:t>
       </w:r>
     </w:p>
     <w:p>
@@ -9982,7 +10058,6 @@
               <w:jc w:val="center"/>
             </w:pPr>
             <w:r>
-              <w:lastRenderedPageBreak/>
               <w:t>Tester</w:t>
             </w:r>
           </w:p>
@@ -10029,6 +10104,7 @@
         <w:pStyle w:val="Ttulo3"/>
       </w:pPr>
       <w:r>
+        <w:lastRenderedPageBreak/>
         <w:t>Resumen de costos estimados</w:t>
       </w:r>
     </w:p>
@@ -10560,7 +10636,6 @@
               <w:jc w:val="center"/>
             </w:pPr>
             <w:r>
-              <w:lastRenderedPageBreak/>
               <w:t>Participación en reuniones</w:t>
             </w:r>
           </w:p>
@@ -10609,6 +10684,7 @@
       </w:pPr>
       <w:bookmarkStart w:id="11" w:name="_Toc190858961"/>
       <w:r>
+        <w:lastRenderedPageBreak/>
         <w:t>5.1 Conflictos y Resolución</w:t>
       </w:r>
       <w:bookmarkEnd w:id="11"/>
@@ -11310,7 +11386,6 @@
         <w:pStyle w:val="Ttulo2"/>
       </w:pPr>
       <w:r>
-        <w:lastRenderedPageBreak/>
         <w:t>Segundo Entregable</w:t>
       </w:r>
     </w:p>
@@ -11356,6 +11431,7 @@
               <w:jc w:val="center"/>
             </w:pPr>
             <w:r>
+              <w:lastRenderedPageBreak/>
               <w:t>Rol</w:t>
             </w:r>
           </w:p>
@@ -12514,6 +12590,7 @@
               <w:jc w:val="center"/>
             </w:pPr>
             <w:r>
+              <w:lastRenderedPageBreak/>
               <w:t>Categoría</w:t>
             </w:r>
           </w:p>
@@ -12815,10 +12892,7 @@
         <w:pStyle w:val="Ttulo2"/>
       </w:pPr>
       <w:r>
-        <w:t>Cuarto</w:t>
-      </w:r>
-      <w:r>
-        <w:t xml:space="preserve"> Entregable</w:t>
+        <w:t>Cuarto Entregable</w:t>
       </w:r>
     </w:p>
     <w:p>
@@ -12979,6 +13053,9 @@
               <w:jc w:val="center"/>
               <w:cnfStyle w:val="000000100000" w:firstRow="0" w:lastRow="0" w:firstColumn="0" w:lastColumn="0" w:oddVBand="0" w:evenVBand="0" w:oddHBand="1" w:evenHBand="0" w:firstRowFirstColumn="0" w:firstRowLastColumn="0" w:lastRowFirstColumn="0" w:lastRowLastColumn="0"/>
             </w:pPr>
+            <w:r>
+              <w:t>1.17</w:t>
+            </w:r>
           </w:p>
         </w:tc>
         <w:tc>
@@ -13004,6 +13081,9 @@
             <w:pPr>
               <w:cnfStyle w:val="000000100000" w:firstRow="0" w:lastRow="0" w:firstColumn="0" w:lastColumn="0" w:oddVBand="0" w:evenVBand="0" w:oddHBand="1" w:evenHBand="0" w:firstRowFirstColumn="0" w:firstRowLastColumn="0" w:lastRowFirstColumn="0" w:lastRowLastColumn="0"/>
             </w:pPr>
+            <w:r>
+              <w:t xml:space="preserve">      23.40</w:t>
+            </w:r>
           </w:p>
         </w:tc>
       </w:tr>
@@ -13049,6 +13129,9 @@
               <w:jc w:val="center"/>
               <w:cnfStyle w:val="000000000000" w:firstRow="0" w:lastRow="0" w:firstColumn="0" w:lastColumn="0" w:oddVBand="0" w:evenVBand="0" w:oddHBand="0" w:evenHBand="0" w:firstRowFirstColumn="0" w:firstRowLastColumn="0" w:lastRowFirstColumn="0" w:lastRowLastColumn="0"/>
             </w:pPr>
+            <w:r>
+              <w:t>3.00</w:t>
+            </w:r>
           </w:p>
         </w:tc>
         <w:tc>
@@ -13075,6 +13158,9 @@
               <w:jc w:val="center"/>
               <w:cnfStyle w:val="000000000000" w:firstRow="0" w:lastRow="0" w:firstColumn="0" w:lastColumn="0" w:oddVBand="0" w:evenVBand="0" w:oddHBand="0" w:evenHBand="0" w:firstRowFirstColumn="0" w:firstRowLastColumn="0" w:lastRowFirstColumn="0" w:lastRowLastColumn="0"/>
             </w:pPr>
+            <w:r>
+              <w:t>90.00</w:t>
+            </w:r>
           </w:p>
         </w:tc>
       </w:tr>
@@ -13121,6 +13207,9 @@
               <w:jc w:val="center"/>
               <w:cnfStyle w:val="000000100000" w:firstRow="0" w:lastRow="0" w:firstColumn="0" w:lastColumn="0" w:oddVBand="0" w:evenVBand="0" w:oddHBand="1" w:evenHBand="0" w:firstRowFirstColumn="0" w:firstRowLastColumn="0" w:lastRowFirstColumn="0" w:lastRowLastColumn="0"/>
             </w:pPr>
+            <w:r>
+              <w:t>0.45</w:t>
+            </w:r>
           </w:p>
         </w:tc>
         <w:tc>
@@ -13147,6 +13236,9 @@
               <w:jc w:val="center"/>
               <w:cnfStyle w:val="000000100000" w:firstRow="0" w:lastRow="0" w:firstColumn="0" w:lastColumn="0" w:oddVBand="0" w:evenVBand="0" w:oddHBand="1" w:evenHBand="0" w:firstRowFirstColumn="0" w:firstRowLastColumn="0" w:lastRowFirstColumn="0" w:lastRowLastColumn="0"/>
             </w:pPr>
+            <w:r>
+              <w:t>13.50</w:t>
+            </w:r>
           </w:p>
         </w:tc>
       </w:tr>
@@ -13192,6 +13284,9 @@
               <w:jc w:val="center"/>
               <w:cnfStyle w:val="000000000000" w:firstRow="0" w:lastRow="0" w:firstColumn="0" w:lastColumn="0" w:oddVBand="0" w:evenVBand="0" w:oddHBand="0" w:evenHBand="0" w:firstRowFirstColumn="0" w:firstRowLastColumn="0" w:lastRowFirstColumn="0" w:lastRowLastColumn="0"/>
             </w:pPr>
+            <w:r>
+              <w:t>2.5</w:t>
+            </w:r>
           </w:p>
         </w:tc>
         <w:tc>
@@ -13218,6 +13313,9 @@
               <w:jc w:val="center"/>
               <w:cnfStyle w:val="000000000000" w:firstRow="0" w:lastRow="0" w:firstColumn="0" w:lastColumn="0" w:oddVBand="0" w:evenVBand="0" w:oddHBand="0" w:evenHBand="0" w:firstRowFirstColumn="0" w:firstRowLastColumn="0" w:lastRowFirstColumn="0" w:lastRowLastColumn="0"/>
             </w:pPr>
+            <w:r>
+              <w:t>50.00</w:t>
+            </w:r>
           </w:p>
         </w:tc>
       </w:tr>
@@ -13358,6 +13456,9 @@
               <w:jc w:val="center"/>
               <w:cnfStyle w:val="000000000000" w:firstRow="0" w:lastRow="0" w:firstColumn="0" w:lastColumn="0" w:oddVBand="0" w:evenVBand="0" w:oddHBand="0" w:evenHBand="0" w:firstRowFirstColumn="0" w:firstRowLastColumn="0" w:lastRowFirstColumn="0" w:lastRowLastColumn="0"/>
             </w:pPr>
+            <w:r>
+              <w:t>7.12</w:t>
+            </w:r>
           </w:p>
         </w:tc>
       </w:tr>
@@ -13424,6 +13525,9 @@
               <w:jc w:val="center"/>
               <w:cnfStyle w:val="000000000000" w:firstRow="0" w:lastRow="0" w:firstColumn="0" w:lastColumn="0" w:oddVBand="0" w:evenVBand="0" w:oddHBand="0" w:evenHBand="0" w:firstRowFirstColumn="0" w:firstRowLastColumn="0" w:lastRowFirstColumn="0" w:lastRowLastColumn="0"/>
             </w:pPr>
+            <w:r>
+              <w:t>176.90</w:t>
+            </w:r>
           </w:p>
         </w:tc>
       </w:tr>
@@ -13457,6 +13561,9 @@
               <w:jc w:val="center"/>
               <w:cnfStyle w:val="000000100000" w:firstRow="0" w:lastRow="0" w:firstColumn="0" w:lastColumn="0" w:oddVBand="0" w:evenVBand="0" w:oddHBand="1" w:evenHBand="0" w:firstRowFirstColumn="0" w:firstRowLastColumn="0" w:lastRowFirstColumn="0" w:lastRowLastColumn="0"/>
             </w:pPr>
+            <w:r>
+              <w:t>58.97</w:t>
+            </w:r>
           </w:p>
         </w:tc>
       </w:tr>
@@ -13531,6 +13638,9 @@
               <w:jc w:val="center"/>
               <w:cnfStyle w:val="000000100000" w:firstRow="0" w:lastRow="0" w:firstColumn="0" w:lastColumn="0" w:oddVBand="0" w:evenVBand="0" w:oddHBand="1" w:evenHBand="0" w:firstRowFirstColumn="0" w:firstRowLastColumn="0" w:lastRowFirstColumn="0" w:lastRowLastColumn="0"/>
             </w:pPr>
+            <w:r>
+              <w:t>235.87</w:t>
+            </w:r>
           </w:p>
         </w:tc>
       </w:tr>
@@ -13551,6 +13661,7 @@
           <w:b/>
           <w:bCs/>
         </w:rPr>
+        <w:lastRenderedPageBreak/>
         <w:t>6</w:t>
       </w:r>
       <w:r>
@@ -13672,7 +13783,7 @@
       </w:pPr>
     </w:p>
     <w:sectPr>
-      <w:footerReference w:type="default" r:id="rId61"/>
+      <w:footerReference w:type="default" r:id="rId62"/>
       <w:pgSz w:w="11906" w:h="16838"/>
       <w:pgMar w:top="1417" w:right="1701" w:bottom="1417" w:left="1701" w:header="708" w:footer="708" w:gutter="0"/>
       <w:pgNumType w:start="0"/>
@@ -17880,12 +17991,14 @@
     <w:rsid w:val="0020628A"/>
     <w:rsid w:val="002A166D"/>
     <w:rsid w:val="00320EC2"/>
+    <w:rsid w:val="00382728"/>
     <w:rsid w:val="003A5062"/>
     <w:rsid w:val="003C2F5F"/>
     <w:rsid w:val="00425F8F"/>
     <w:rsid w:val="00431B81"/>
     <w:rsid w:val="00462751"/>
     <w:rsid w:val="00485467"/>
+    <w:rsid w:val="0055301D"/>
     <w:rsid w:val="00642A7D"/>
     <w:rsid w:val="006902D8"/>
     <w:rsid w:val="006D7958"/>
@@ -18684,6 +18797,14 @@
 </file>
 
 <file path=customXml/item3.xml><?xml version="1.0" encoding="utf-8"?>
+<p:properties xmlns:p="http://schemas.microsoft.com/office/2006/metadata/properties" xmlns:xsi="http://www.w3.org/2001/XMLSchema-instance" xmlns:pc="http://schemas.microsoft.com/office/infopath/2007/PartnerControls">
+  <documentManagement>
+    <_activity xmlns="451f56ae-d9a3-48d4-aabc-c533fb9808c7" xsi:nil="true"/>
+  </documentManagement>
+</p:properties>
+</file>
+
+<file path=customXml/item4.xml><?xml version="1.0" encoding="utf-8"?>
 <ct:contentTypeSchema xmlns:ct="http://schemas.microsoft.com/office/2006/metadata/contentType" xmlns:ma="http://schemas.microsoft.com/office/2006/metadata/properties/metaAttributes" ct:_="" ma:_="" ma:contentTypeName="Documento" ma:contentTypeID="0x01010090379BB79D0CAD4EA976856511492692" ma:contentTypeVersion="6" ma:contentTypeDescription="Crear nuevo documento." ma:contentTypeScope="" ma:versionID="e629c5663aaa5f4b9ee94373a90240c9">
   <xsd:schema xmlns:xsd="http://www.w3.org/2001/XMLSchema" xmlns:xs="http://www.w3.org/2001/XMLSchema" xmlns:p="http://schemas.microsoft.com/office/2006/metadata/properties" xmlns:ns3="451f56ae-d9a3-48d4-aabc-c533fb9808c7" targetNamespace="http://schemas.microsoft.com/office/2006/metadata/properties" ma:root="true" ma:fieldsID="7efa765879968f28e1eab0a7d8ff44a6" ns3:_="">
     <xsd:import namespace="451f56ae-d9a3-48d4-aabc-c533fb9808c7"/>
@@ -18839,21 +18960,13 @@
 </ct:contentTypeSchema>
 </file>
 
-<file path=customXml/item4.xml><?xml version="1.0" encoding="utf-8"?>
+<file path=customXml/item5.xml><?xml version="1.0" encoding="utf-8"?>
 <?mso-contentType ?>
 <FormTemplates xmlns="http://schemas.microsoft.com/sharepoint/v3/contenttype/forms">
   <Display>DocumentLibraryForm</Display>
   <Edit>DocumentLibraryForm</Edit>
   <New>DocumentLibraryForm</New>
 </FormTemplates>
-</file>
-
-<file path=customXml/item5.xml><?xml version="1.0" encoding="utf-8"?>
-<p:properties xmlns:p="http://schemas.microsoft.com/office/2006/metadata/properties" xmlns:xsi="http://www.w3.org/2001/XMLSchema-instance" xmlns:pc="http://schemas.microsoft.com/office/infopath/2007/PartnerControls">
-  <documentManagement>
-    <_activity xmlns="451f56ae-d9a3-48d4-aabc-c533fb9808c7" xsi:nil="true"/>
-  </documentManagement>
-</p:properties>
 </file>
 
 <file path=customXml/itemProps1.xml><?xml version="1.0" encoding="utf-8"?>
@@ -18873,6 +18986,16 @@
 </file>
 
 <file path=customXml/itemProps3.xml><?xml version="1.0" encoding="utf-8"?>
+<ds:datastoreItem xmlns:ds="http://schemas.openxmlformats.org/officeDocument/2006/customXml" ds:itemID="{48B834CA-7D3F-42D4-B43D-236549A296DE}">
+  <ds:schemaRefs>
+    <ds:schemaRef ds:uri="http://schemas.microsoft.com/office/2006/metadata/properties"/>
+    <ds:schemaRef ds:uri="http://schemas.microsoft.com/office/infopath/2007/PartnerControls"/>
+    <ds:schemaRef ds:uri="451f56ae-d9a3-48d4-aabc-c533fb9808c7"/>
+  </ds:schemaRefs>
+</ds:datastoreItem>
+</file>
+
+<file path=customXml/itemProps4.xml><?xml version="1.0" encoding="utf-8"?>
 <ds:datastoreItem xmlns:ds="http://schemas.openxmlformats.org/officeDocument/2006/customXml" ds:itemID="{13B5970F-069A-4A2C-A0B1-A7A8AD3C0E48}">
   <ds:schemaRefs>
     <ds:schemaRef ds:uri="http://schemas.microsoft.com/office/2006/metadata/contentType"/>
@@ -18890,20 +19013,10 @@
 </ds:datastoreItem>
 </file>
 
-<file path=customXml/itemProps4.xml><?xml version="1.0" encoding="utf-8"?>
+<file path=customXml/itemProps5.xml><?xml version="1.0" encoding="utf-8"?>
 <ds:datastoreItem xmlns:ds="http://schemas.openxmlformats.org/officeDocument/2006/customXml" ds:itemID="{325A290B-AFB4-4DAB-8464-9A12C884BA32}">
   <ds:schemaRefs>
     <ds:schemaRef ds:uri="http://schemas.microsoft.com/sharepoint/v3/contenttype/forms"/>
   </ds:schemaRefs>
 </ds:datastoreItem>
-</file>
-
-<file path=customXml/itemProps5.xml><?xml version="1.0" encoding="utf-8"?>
-<ds:datastoreItem xmlns:ds="http://schemas.openxmlformats.org/officeDocument/2006/customXml" ds:itemID="{48B834CA-7D3F-42D4-B43D-236549A296DE}">
-  <ds:schemaRefs>
-    <ds:schemaRef ds:uri="http://schemas.microsoft.com/office/2006/metadata/properties"/>
-    <ds:schemaRef ds:uri="http://schemas.microsoft.com/office/infopath/2007/PartnerControls"/>
-    <ds:schemaRef ds:uri="451f56ae-d9a3-48d4-aabc-c533fb9808c7"/>
-  </ds:schemaRefs>
-</ds:datastoreItem>
 </file>